--- a/docassemble/docassemble/brcomeducalegal/data/templates/miudinhos-contrato-prestacao-servicos-educacionais.docx
+++ b/docassemble/docassemble/brcomeducalegal/data/templates/miudinhos-contrato-prestacao-servicos-educacionais.docx
@@ -3611,6 +3611,8 @@
     </w:p>
     <w:p>
       <w:pPr>
+        <w:keepNext/>
+        <w:keepLines/>
         <w:spacing w:before="200" w:line="300" w:lineRule="auto"/>
         <w:jc w:val="both"/>
         <w:rPr>
@@ -3639,7 +3641,7 @@
     <w:p>
       <w:pPr>
         <w:keepNext/>
-        <w:widowControl w:val="0"/>
+        <w:keepLines/>
         <w:spacing w:before="200" w:after="200" w:line="264" w:lineRule="auto"/>
         <w:jc w:val="center"/>
         <w:rPr>
@@ -3696,6 +3698,7 @@
           <w:p>
             <w:pPr>
               <w:keepNext/>
+              <w:keepLines/>
               <w:spacing w:line="240" w:lineRule="auto"/>
               <w:jc w:val="center"/>
               <w:rPr>
@@ -3724,6 +3727,7 @@
           <w:p>
             <w:pPr>
               <w:keepNext/>
+              <w:keepLines/>
               <w:tabs>
                 <w:tab w:val="left" w:pos="840"/>
                 <w:tab w:val="center" w:pos="2764"/>
@@ -3761,7 +3765,6 @@
           <w:p>
             <w:pPr>
               <w:pStyle w:val="Ttulo3"/>
-              <w:widowControl w:val="0"/>
               <w:spacing w:before="300" w:after="0" w:line="240" w:lineRule="auto"/>
               <w:ind w:right="5" w:firstLine="274"/>
               <w:rPr>
@@ -3790,6 +3793,7 @@
           <w:p>
             <w:pPr>
               <w:keepNext/>
+              <w:keepLines/>
               <w:spacing w:line="240" w:lineRule="auto"/>
               <w:ind w:firstLine="416"/>
               <w:rPr>
@@ -3816,6 +3820,7 @@
           <w:p>
             <w:pPr>
               <w:keepNext/>
+              <w:keepLines/>
               <w:spacing w:line="240" w:lineRule="auto"/>
               <w:jc w:val="center"/>
               <w:rPr>
@@ -3844,6 +3849,7 @@
           <w:p>
             <w:pPr>
               <w:keepNext/>
+              <w:keepLines/>
               <w:spacing w:line="240" w:lineRule="auto"/>
               <w:jc w:val="center"/>
               <w:rPr>
@@ -3870,7 +3876,6 @@
           <w:p>
             <w:pPr>
               <w:pStyle w:val="Ttulo3"/>
-              <w:widowControl w:val="0"/>
               <w:spacing w:before="300" w:after="0" w:line="240" w:lineRule="auto"/>
               <w:ind w:right="5"/>
               <w:rPr>
@@ -3906,6 +3911,7 @@
           <w:p>
             <w:pPr>
               <w:keepNext/>
+              <w:keepLines/>
               <w:spacing w:line="240" w:lineRule="auto"/>
               <w:ind w:firstLine="416"/>
               <w:rPr>
@@ -3932,6 +3938,7 @@
           <w:p>
             <w:pPr>
               <w:keepNext/>
+              <w:keepLines/>
               <w:spacing w:line="240" w:lineRule="auto"/>
               <w:jc w:val="center"/>
               <w:rPr>
@@ -3956,6 +3963,7 @@
           <w:p>
             <w:pPr>
               <w:keepNext/>
+              <w:keepLines/>
               <w:spacing w:line="240" w:lineRule="auto"/>
               <w:jc w:val="center"/>
               <w:rPr>
@@ -3993,6 +4001,7 @@
           <w:p>
             <w:pPr>
               <w:keepNext/>
+              <w:keepLines/>
               <w:tabs>
                 <w:tab w:val="left" w:pos="416"/>
               </w:tabs>
@@ -4024,6 +4033,7 @@
           <w:p>
             <w:pPr>
               <w:keepNext/>
+              <w:keepLines/>
               <w:spacing w:line="240" w:lineRule="auto"/>
               <w:rPr>
                 <w:rFonts w:ascii="Calibri" w:eastAsia="Calibri" w:hAnsi="Calibri" w:cs="Calibri"/>
@@ -4048,7 +4058,6 @@
           <w:p>
             <w:pPr>
               <w:pStyle w:val="Ttulo3"/>
-              <w:widowControl w:val="0"/>
               <w:spacing w:before="300" w:after="0" w:line="240" w:lineRule="auto"/>
               <w:ind w:right="5" w:firstLine="274"/>
               <w:rPr>
@@ -4074,6 +4083,7 @@
           <w:p>
             <w:pPr>
               <w:keepNext/>
+              <w:keepLines/>
               <w:spacing w:line="240" w:lineRule="auto"/>
               <w:ind w:firstLine="416"/>
               <w:rPr>
@@ -4100,6 +4110,7 @@
           <w:p>
             <w:pPr>
               <w:keepNext/>
+              <w:keepLines/>
               <w:spacing w:line="240" w:lineRule="auto"/>
               <w:ind w:firstLine="416"/>
               <w:rPr>
@@ -4144,6 +4155,7 @@
           <w:p>
             <w:pPr>
               <w:keepNext/>
+              <w:keepLines/>
               <w:spacing w:line="240" w:lineRule="auto"/>
               <w:ind w:firstLine="416"/>
               <w:rPr>
@@ -4174,7 +4186,6 @@
           <w:p>
             <w:pPr>
               <w:pStyle w:val="Ttulo3"/>
-              <w:widowControl w:val="0"/>
               <w:spacing w:before="300" w:after="0" w:line="240" w:lineRule="auto"/>
               <w:ind w:right="5" w:firstLine="274"/>
               <w:rPr>
@@ -4200,6 +4211,7 @@
           <w:p>
             <w:pPr>
               <w:keepNext/>
+              <w:keepLines/>
               <w:spacing w:line="240" w:lineRule="auto"/>
               <w:ind w:firstLine="416"/>
               <w:rPr>
@@ -4226,6 +4238,7 @@
           <w:p>
             <w:pPr>
               <w:keepNext/>
+              <w:keepLines/>
               <w:spacing w:line="240" w:lineRule="auto"/>
               <w:ind w:firstLine="416"/>
               <w:rPr>
@@ -4270,6 +4283,7 @@
           <w:p>
             <w:pPr>
               <w:keepNext/>
+              <w:keepLines/>
               <w:spacing w:line="240" w:lineRule="auto"/>
               <w:ind w:firstLine="416"/>
               <w:rPr>
@@ -4296,6 +4310,8 @@
     </w:tbl>
     <w:p>
       <w:pPr>
+        <w:keepNext/>
+        <w:keepLines/>
         <w:spacing w:line="300" w:lineRule="auto"/>
       </w:pPr>
     </w:p>

--- a/docassemble/docassemble/brcomeducalegal/data/templates/miudinhos-contrato-prestacao-servicos-educacionais.docx
+++ b/docassemble/docassemble/brcomeducalegal/data/templates/miudinhos-contrato-prestacao-servicos-educacionais.docx
@@ -3764,30 +3764,82 @@
           </w:tcPr>
           <w:p>
             <w:pPr>
+              <w:keepNext/>
+              <w:keepLines/>
+              <w:spacing w:line="240" w:lineRule="auto"/>
+              <w:jc w:val="center"/>
+              <w:rPr>
+                <w:rFonts w:asciiTheme="majorHAnsi" w:eastAsia="Calibri" w:hAnsiTheme="majorHAnsi" w:cstheme="majorHAnsi"/>
+                <w:b/>
+                <w:spacing w:val="2"/>
+                <w:kern w:val="144"/>
+                <w:sz w:val="16"/>
+                <w:szCs w:val="16"/>
+                <w:lang w:val="en-US"/>
+              </w:rPr>
+            </w:pPr>
+            <w:bookmarkStart w:id="2" w:name="_mjanf0jhibv9"/>
+            <w:bookmarkEnd w:id="2"/>
+            <w:r>
+              <w:rPr>
+                <w:rFonts w:asciiTheme="majorHAnsi" w:eastAsia="Calibri" w:hAnsiTheme="majorHAnsi" w:cstheme="majorHAnsi"/>
+                <w:spacing w:val="2"/>
+                <w:kern w:val="144"/>
+                <w:sz w:val="16"/>
+                <w:szCs w:val="16"/>
+                <w:lang w:val="en-US"/>
+              </w:rPr>
+              <w:t xml:space="preserve">{%p for item in </w:t>
+            </w:r>
+            <w:r>
+              <w:rPr>
+                <w:rFonts w:asciiTheme="majorHAnsi" w:eastAsia="Calibri" w:hAnsiTheme="majorHAnsi" w:cstheme="majorHAnsi"/>
+                <w:spacing w:val="2"/>
+                <w:kern w:val="144"/>
+                <w:sz w:val="16"/>
+                <w:szCs w:val="16"/>
+                <w:lang w:val="en-US"/>
+              </w:rPr>
+              <w:t>representatives</w:t>
+            </w:r>
+            <w:r>
+              <w:rPr>
+                <w:rFonts w:asciiTheme="majorHAnsi" w:eastAsia="Calibri" w:hAnsiTheme="majorHAnsi" w:cstheme="majorHAnsi"/>
+                <w:spacing w:val="2"/>
+                <w:kern w:val="144"/>
+                <w:sz w:val="16"/>
+                <w:szCs w:val="16"/>
+                <w:lang w:val="en-US"/>
+              </w:rPr>
+              <w:t xml:space="preserve"> %}</w:t>
+            </w:r>
+          </w:p>
+          <w:p>
+            <w:pPr>
               <w:pStyle w:val="Ttulo3"/>
               <w:spacing w:before="300" w:after="0" w:line="240" w:lineRule="auto"/>
-              <w:ind w:right="5" w:firstLine="274"/>
-              <w:rPr>
-                <w:rFonts w:ascii="Calibri" w:eastAsia="Calibri" w:hAnsi="Calibri" w:cs="Calibri"/>
-                <w:color w:val="FFFFFF"/>
-                <w:spacing w:val="2"/>
+              <w:ind w:right="5" w:firstLine="423"/>
+              <w:rPr>
+                <w:rFonts w:asciiTheme="majorHAnsi" w:eastAsia="Calibri" w:hAnsiTheme="majorHAnsi" w:cstheme="majorHAnsi"/>
+                <w:color w:val="FFFFFF" w:themeColor="background1"/>
+                <w:spacing w:val="2"/>
+                <w:kern w:val="144"/>
                 <w:sz w:val="18"/>
                 <w:szCs w:val="18"/>
                 <w:lang w:val="en-US"/>
               </w:rPr>
             </w:pPr>
-            <w:bookmarkStart w:id="2" w:name="_mjanf0jhibv9"/>
-            <w:bookmarkEnd w:id="2"/>
-            <w:r>
-              <w:rPr>
-                <w:rFonts w:ascii="Calibri" w:eastAsia="Calibri" w:hAnsi="Calibri" w:cs="Calibri"/>
-                <w:color w:val="FFFFFF"/>
-                <w:spacing w:val="2"/>
+            <w:r>
+              <w:rPr>
+                <w:rFonts w:asciiTheme="majorHAnsi" w:eastAsia="Calibri" w:hAnsiTheme="majorHAnsi" w:cstheme="majorHAnsi"/>
+                <w:color w:val="FFFFFF" w:themeColor="background1"/>
+                <w:spacing w:val="2"/>
+                <w:kern w:val="144"/>
                 <w:sz w:val="18"/>
                 <w:szCs w:val="18"/>
                 <w:lang w:val="en-US"/>
               </w:rPr>
-              <w:t>{{  generate_anchor('signHere', school_email)  }}</w:t>
+              <w:t>{{ generate_anchor('signHere', item.email) }}</w:t>
             </w:r>
           </w:p>
           <w:p>
@@ -3797,9 +3849,9 @@
               <w:spacing w:line="240" w:lineRule="auto"/>
               <w:ind w:firstLine="416"/>
               <w:rPr>
-                <w:rFonts w:ascii="Calibri" w:eastAsia="Calibri" w:hAnsi="Calibri" w:cs="Calibri"/>
-                <w:spacing w:val="2"/>
-                <w:kern w:val="2"/>
+                <w:rFonts w:asciiTheme="majorHAnsi" w:eastAsia="Calibri" w:hAnsiTheme="majorHAnsi" w:cstheme="majorHAnsi"/>
+                <w:spacing w:val="2"/>
+                <w:kern w:val="144"/>
                 <w:sz w:val="16"/>
                 <w:szCs w:val="16"/>
                 <w:lang w:val="en-US"/>
@@ -3807,9 +3859,9 @@
             </w:pPr>
             <w:r>
               <w:rPr>
-                <w:rFonts w:ascii="Calibri" w:eastAsia="Calibri" w:hAnsi="Calibri" w:cs="Calibri"/>
-                <w:spacing w:val="2"/>
-                <w:kern w:val="2"/>
+                <w:rFonts w:asciiTheme="majorHAnsi" w:eastAsia="Calibri" w:hAnsiTheme="majorHAnsi" w:cstheme="majorHAnsi"/>
+                <w:spacing w:val="2"/>
+                <w:kern w:val="144"/>
                 <w:sz w:val="16"/>
                 <w:szCs w:val="16"/>
                 <w:lang w:val="en-US"/>
@@ -3824,20 +3876,97 @@
               <w:spacing w:line="240" w:lineRule="auto"/>
               <w:jc w:val="center"/>
               <w:rPr>
-                <w:rFonts w:ascii="Calibri" w:eastAsia="Calibri" w:hAnsi="Calibri" w:cs="Calibri"/>
+                <w:rFonts w:asciiTheme="majorHAnsi" w:eastAsia="Calibri" w:hAnsiTheme="majorHAnsi" w:cstheme="majorHAnsi"/>
                 <w:b/>
                 <w:spacing w:val="2"/>
+                <w:kern w:val="144"/>
                 <w:lang w:val="en-US"/>
               </w:rPr>
             </w:pPr>
             <w:r>
               <w:rPr>
-                <w:rFonts w:ascii="Calibri" w:eastAsia="Calibri" w:hAnsi="Calibri" w:cs="Calibri"/>
+                <w:rFonts w:asciiTheme="majorHAnsi" w:eastAsia="Calibri" w:hAnsiTheme="majorHAnsi" w:cstheme="majorHAnsi"/>
                 <w:b/>
                 <w:spacing w:val="2"/>
+                <w:kern w:val="144"/>
                 <w:lang w:val="en-US"/>
               </w:rPr>
               <w:t>{{ school[“legal_name”] | upper }}</w:t>
+            </w:r>
+          </w:p>
+          <w:p>
+            <w:pPr>
+              <w:keepNext/>
+              <w:keepLines/>
+              <w:spacing w:line="240" w:lineRule="auto"/>
+              <w:jc w:val="center"/>
+              <w:rPr>
+                <w:rFonts w:asciiTheme="majorHAnsi" w:eastAsia="Calibri" w:hAnsiTheme="majorHAnsi" w:cstheme="majorHAnsi"/>
+                <w:b/>
+                <w:spacing w:val="2"/>
+                <w:kern w:val="144"/>
+                <w:lang w:val="en-US"/>
+              </w:rPr>
+            </w:pPr>
+            <w:r>
+              <w:rPr>
+                <w:rFonts w:asciiTheme="majorHAnsi" w:eastAsia="Calibri" w:hAnsiTheme="majorHAnsi" w:cstheme="majorHAnsi"/>
+                <w:b/>
+                <w:spacing w:val="2"/>
+                <w:kern w:val="144"/>
+                <w:lang w:val="en-US"/>
+              </w:rPr>
+              <w:t>{{ item.name.text | upper }}</w:t>
+            </w:r>
+          </w:p>
+          <w:p>
+            <w:pPr>
+              <w:keepNext/>
+              <w:keepLines/>
+              <w:spacing w:line="240" w:lineRule="auto"/>
+              <w:jc w:val="center"/>
+              <w:rPr>
+                <w:rFonts w:asciiTheme="majorHAnsi" w:eastAsia="Calibri" w:hAnsiTheme="majorHAnsi" w:cstheme="majorHAnsi"/>
+                <w:b/>
+                <w:spacing w:val="2"/>
+                <w:kern w:val="144"/>
+                <w:lang w:val="en-US"/>
+              </w:rPr>
+            </w:pPr>
+            <w:r>
+              <w:rPr>
+                <w:rFonts w:asciiTheme="majorHAnsi" w:eastAsia="Calibri" w:hAnsiTheme="majorHAnsi" w:cstheme="majorHAnsi"/>
+                <w:b/>
+                <w:spacing w:val="2"/>
+                <w:kern w:val="144"/>
+                <w:lang w:val="en-US"/>
+              </w:rPr>
+              <w:t>{{ item.cpf | upper }}</w:t>
+            </w:r>
+          </w:p>
+          <w:p>
+            <w:pPr>
+              <w:keepNext/>
+              <w:keepLines/>
+              <w:spacing w:line="240" w:lineRule="auto"/>
+              <w:jc w:val="center"/>
+              <w:rPr>
+                <w:rFonts w:ascii="Calibri" w:eastAsia="Calibri" w:hAnsi="Calibri" w:cs="Calibri"/>
+                <w:b/>
+                <w:spacing w:val="2"/>
+                <w:lang w:val="en-US"/>
+              </w:rPr>
+            </w:pPr>
+            <w:r>
+              <w:rPr>
+                <w:rFonts w:asciiTheme="majorHAnsi" w:eastAsia="Calibri" w:hAnsiTheme="majorHAnsi" w:cstheme="majorHAnsi"/>
+                <w:spacing w:val="2"/>
+                <w:kern w:val="144"/>
+                <w:sz w:val="16"/>
+                <w:szCs w:val="16"/>
+                <w:lang w:val="en-US"/>
+              </w:rPr>
+              <w:t>{%p endfor %}</w:t>
             </w:r>
           </w:p>
         </w:tc>
